--- a/法令ファイル/酪農及び肉用牛生産の振興に関する法律/酪農及び肉用牛生産の振興に関する法律（昭和二十九年法律第百八十二号）.docx
+++ b/法令ファイル/酪農及び肉用牛生産の振興に関する法律/酪農及び肉用牛生産の振興に関する法律（昭和二十九年法律第百八十二号）.docx
@@ -125,86 +125,56 @@
     </w:p>
     <w:p>
       <w:pPr>
-        <w:pStyle w:val="Heading6"/>
+        <w:pStyle w:val="ListBullet"/>
         <w:ind w:left="880"/>
       </w:pPr>
       <w:r>
         <w:t>一</w:t>
-      </w:r>
-    </w:p>
-    <w:p>
-      <w:pPr>
+        <w:br/>
+        <w:t>酪農及び肉用牛生産の近代化に関する基本的な指針</w:t>
+      </w:r>
+    </w:p>
+    <w:p>
+      <w:pPr>
+        <w:pStyle w:val="ListBullet"/>
         <w:ind w:left="880"/>
       </w:pPr>
       <w:r>
-        <w:t>酪農及び肉用牛生産の近代化に関する基本的な指針</w:t>
-      </w:r>
-    </w:p>
-    <w:p>
-      <w:pPr>
-        <w:pStyle w:val="Heading6"/>
+        <w:t>二</w:t>
+        <w:br/>
+        <w:t>生乳及び牛肉の需要の長期見通しに即した生乳の地域別の需要の長期見通し、生乳の地域別の生産数量の目標、牛肉の生産数量の目標並びに乳牛及び肉用牛の地域別の飼養頭数の目標</w:t>
+      </w:r>
+    </w:p>
+    <w:p>
+      <w:pPr>
+        <w:pStyle w:val="ListBullet"/>
         <w:ind w:left="880"/>
       </w:pPr>
       <w:r>
-        <w:t>二</w:t>
-      </w:r>
-    </w:p>
-    <w:p>
-      <w:pPr>
+        <w:t>三</w:t>
+        <w:br/>
+        <w:t>近代的な酪農経営及び肉用牛経営の基本的指標</w:t>
+      </w:r>
+    </w:p>
+    <w:p>
+      <w:pPr>
+        <w:pStyle w:val="ListBullet"/>
         <w:ind w:left="880"/>
       </w:pPr>
       <w:r>
-        <w:t>生乳及び牛肉の需要の長期見通しに即した生乳の地域別の需要の長期見通し、生乳の地域別の生産数量の目標、牛肉の生産数量の目標並びに乳牛及び肉用牛の地域別の飼養頭数の目標</w:t>
-      </w:r>
-    </w:p>
-    <w:p>
-      <w:pPr>
-        <w:pStyle w:val="Heading6"/>
+        <w:t>四</w:t>
+        <w:br/>
+        <w:t>集乳及び乳業の合理化並びに肉用牛及び牛肉の流通の合理化に関する基本的な事項</w:t>
+      </w:r>
+    </w:p>
+    <w:p>
+      <w:pPr>
+        <w:pStyle w:val="ListBullet"/>
         <w:ind w:left="880"/>
       </w:pPr>
       <w:r>
-        <w:t>三</w:t>
-      </w:r>
-    </w:p>
-    <w:p>
-      <w:pPr>
-        <w:ind w:left="880"/>
-      </w:pPr>
-      <w:r>
-        <w:t>近代的な酪農経営及び肉用牛経営の基本的指標</w:t>
-      </w:r>
-    </w:p>
-    <w:p>
-      <w:pPr>
-        <w:pStyle w:val="Heading6"/>
-        <w:ind w:left="880"/>
-      </w:pPr>
-      <w:r>
-        <w:t>四</w:t>
-      </w:r>
-    </w:p>
-    <w:p>
-      <w:pPr>
-        <w:ind w:left="880"/>
-      </w:pPr>
-      <w:r>
-        <w:t>集乳及び乳業の合理化並びに肉用牛及び牛肉の流通の合理化に関する基本的な事項</w:t>
-      </w:r>
-    </w:p>
-    <w:p>
-      <w:pPr>
-        <w:pStyle w:val="Heading6"/>
-        <w:ind w:left="880"/>
-      </w:pPr>
-      <w:r>
         <w:t>五</w:t>
-      </w:r>
-    </w:p>
-    <w:p>
-      <w:pPr>
-        <w:ind w:left="880"/>
-      </w:pPr>
-      <w:r>
+        <w:br/>
         <w:t>その他酪農及び肉用牛生産の近代化に関する重要事項</w:t>
       </w:r>
     </w:p>
@@ -308,86 +278,56 @@
     </w:p>
     <w:p>
       <w:pPr>
-        <w:pStyle w:val="Heading6"/>
+        <w:pStyle w:val="ListBullet"/>
         <w:ind w:left="880"/>
       </w:pPr>
       <w:r>
         <w:t>一</w:t>
-      </w:r>
-    </w:p>
-    <w:p>
-      <w:pPr>
+        <w:br/>
+        <w:t>生乳の生産数量の目標並びに乳牛及び肉用牛の飼養頭数の目標</w:t>
+      </w:r>
+    </w:p>
+    <w:p>
+      <w:pPr>
+        <w:pStyle w:val="ListBullet"/>
         <w:ind w:left="880"/>
       </w:pPr>
       <w:r>
-        <w:t>生乳の生産数量の目標並びに乳牛及び肉用牛の飼養頭数の目標</w:t>
-      </w:r>
-    </w:p>
-    <w:p>
-      <w:pPr>
-        <w:pStyle w:val="Heading6"/>
+        <w:t>二</w:t>
+        <w:br/>
+        <w:t>その区域又はその区域を分けて定める区域ごとの自然的経済的条件に応ずる近代的な酪農経営方式及び肉用牛経営方式の指標</w:t>
+      </w:r>
+    </w:p>
+    <w:p>
+      <w:pPr>
+        <w:pStyle w:val="ListBullet"/>
         <w:ind w:left="880"/>
       </w:pPr>
       <w:r>
-        <w:t>二</w:t>
-      </w:r>
-    </w:p>
-    <w:p>
-      <w:pPr>
+        <w:t>三</w:t>
+        <w:br/>
+        <w:t>酪農経営及び肉用牛経営における乳牛及び肉用牛の飼養規模の拡大に関する事項</w:t>
+      </w:r>
+    </w:p>
+    <w:p>
+      <w:pPr>
+        <w:pStyle w:val="ListBullet"/>
         <w:ind w:left="880"/>
       </w:pPr>
       <w:r>
-        <w:t>その区域又はその区域を分けて定める区域ごとの自然的経済的条件に応ずる近代的な酪農経営方式及び肉用牛経営方式の指標</w:t>
-      </w:r>
-    </w:p>
-    <w:p>
-      <w:pPr>
-        <w:pStyle w:val="Heading6"/>
+        <w:t>四</w:t>
+        <w:br/>
+        <w:t>飼料の自給度の向上に関する事項</w:t>
+      </w:r>
+    </w:p>
+    <w:p>
+      <w:pPr>
+        <w:pStyle w:val="ListBullet"/>
         <w:ind w:left="880"/>
       </w:pPr>
       <w:r>
-        <w:t>三</w:t>
-      </w:r>
-    </w:p>
-    <w:p>
-      <w:pPr>
-        <w:ind w:left="880"/>
-      </w:pPr>
-      <w:r>
-        <w:t>酪農経営及び肉用牛経営における乳牛及び肉用牛の飼養規模の拡大に関する事項</w:t>
-      </w:r>
-    </w:p>
-    <w:p>
-      <w:pPr>
-        <w:pStyle w:val="Heading6"/>
-        <w:ind w:left="880"/>
-      </w:pPr>
-      <w:r>
-        <w:t>四</w:t>
-      </w:r>
-    </w:p>
-    <w:p>
-      <w:pPr>
-        <w:ind w:left="880"/>
-      </w:pPr>
-      <w:r>
-        <w:t>飼料の自給度の向上に関する事項</w:t>
-      </w:r>
-    </w:p>
-    <w:p>
-      <w:pPr>
-        <w:pStyle w:val="Heading6"/>
-        <w:ind w:left="880"/>
-      </w:pPr>
-      <w:r>
         <w:t>五</w:t>
-      </w:r>
-    </w:p>
-    <w:p>
-      <w:pPr>
-        <w:ind w:left="880"/>
-      </w:pPr>
-      <w:r>
+        <w:br/>
         <w:t>集乳及び乳業の合理化並びに肉用牛及び牛肉の流通の合理化に関する事項</w:t>
       </w:r>
     </w:p>
@@ -406,6 +346,8 @@
       </w:pPr>
       <w:r>
         <w:t>都道府県計画においては、前項各号に掲げる事項のほか、酪農及び肉用牛生産の近代化に関する方針その他酪農及び肉用牛生産の近代化を図るために必要な事項を定めるよう努めるものとする。</w:t>
+        <w:br/>
+        <w:t>この場合において、その内容は、基本方針の内容と調和するものでなければならない。</w:t>
       </w:r>
     </w:p>
     <w:p>
@@ -440,6 +382,8 @@
       </w:pPr>
       <w:r>
         <w:t>都道府県知事は、政令で定めるところにより、都道府県計画を変更することができる。</w:t>
+        <w:br/>
+        <w:t>この場合においては、前項の規定を準用する。</w:t>
       </w:r>
     </w:p>
     <w:p>
@@ -457,6 +401,8 @@
       </w:pPr>
       <w:r>
         <w:t>都道府県知事は、都道府県計画を作成したときは、遅滞なく、当該計画を公表するよう努めるとともに、第二項第二号から第五号までに掲げる事項及び第三項に規定する事項に係る部分を農林水産大臣に報告しなければならない。</w:t>
+        <w:br/>
+        <w:t>都道府県計画を変更した場合におけるその変更の内容についても、同様とする。</w:t>
       </w:r>
     </w:p>
     <w:p>
@@ -474,52 +420,34 @@
     </w:p>
     <w:p>
       <w:pPr>
-        <w:pStyle w:val="Heading6"/>
+        <w:pStyle w:val="ListBullet"/>
         <w:ind w:left="880"/>
       </w:pPr>
       <w:r>
         <w:t>一</w:t>
-      </w:r>
-    </w:p>
-    <w:p>
-      <w:pPr>
+        <w:br/>
+        <w:t>その区域内における乳牛又は肉用牛の飼養頭数及び飼養密度</w:t>
+      </w:r>
+    </w:p>
+    <w:p>
+      <w:pPr>
+        <w:pStyle w:val="ListBullet"/>
         <w:ind w:left="880"/>
       </w:pPr>
       <w:r>
-        <w:t>その区域内における乳牛又は肉用牛の飼養頭数及び飼養密度</w:t>
-      </w:r>
-    </w:p>
-    <w:p>
-      <w:pPr>
-        <w:pStyle w:val="Heading6"/>
+        <w:t>二</w:t>
+        <w:br/>
+        <w:t>その区域内の農用地等の利用に関する条件</w:t>
+      </w:r>
+    </w:p>
+    <w:p>
+      <w:pPr>
+        <w:pStyle w:val="ListBullet"/>
         <w:ind w:left="880"/>
       </w:pPr>
       <w:r>
-        <w:t>二</w:t>
-      </w:r>
-    </w:p>
-    <w:p>
-      <w:pPr>
-        <w:ind w:left="880"/>
-      </w:pPr>
-      <w:r>
-        <w:t>その区域内の農用地等の利用に関する条件</w:t>
-      </w:r>
-    </w:p>
-    <w:p>
-      <w:pPr>
-        <w:pStyle w:val="Heading6"/>
-        <w:ind w:left="880"/>
-      </w:pPr>
-      <w:r>
         <w:t>三</w:t>
-      </w:r>
-    </w:p>
-    <w:p>
-      <w:pPr>
-        <w:ind w:left="880"/>
-      </w:pPr>
-      <w:r>
+        <w:br/>
         <w:t>その区域内で生産される生乳の販売又はその区域内で飼養される肉用牛の出荷に関する条件</w:t>
       </w:r>
     </w:p>
@@ -542,86 +470,56 @@
     </w:p>
     <w:p>
       <w:pPr>
-        <w:pStyle w:val="Heading6"/>
+        <w:pStyle w:val="ListBullet"/>
         <w:ind w:left="880"/>
       </w:pPr>
       <w:r>
         <w:t>一</w:t>
-      </w:r>
-    </w:p>
-    <w:p>
-      <w:pPr>
+        <w:br/>
+        <w:t>生乳の生産数量及び乳牛の飼養頭数の目標又は肉用牛の飼養頭数の目標</w:t>
+      </w:r>
+    </w:p>
+    <w:p>
+      <w:pPr>
+        <w:pStyle w:val="ListBullet"/>
         <w:ind w:left="880"/>
       </w:pPr>
       <w:r>
-        <w:t>生乳の生産数量及び乳牛の飼養頭数の目標又は肉用牛の飼養頭数の目標</w:t>
-      </w:r>
-    </w:p>
-    <w:p>
-      <w:pPr>
-        <w:pStyle w:val="Heading6"/>
+        <w:t>二</w:t>
+        <w:br/>
+        <w:t>その区域内の農業者の農業経営の条件に応ずる酪農経営又は肉用牛経営の改善の目標</w:t>
+      </w:r>
+    </w:p>
+    <w:p>
+      <w:pPr>
+        <w:pStyle w:val="ListBullet"/>
         <w:ind w:left="880"/>
       </w:pPr>
       <w:r>
-        <w:t>二</w:t>
-      </w:r>
-    </w:p>
-    <w:p>
-      <w:pPr>
+        <w:t>三</w:t>
+        <w:br/>
+        <w:t>乳牛又は肉用牛の導入、育成その他酪農経営又は肉用牛経営における乳牛又は肉用牛の飼養規模の拡大のための措置</w:t>
+      </w:r>
+    </w:p>
+    <w:p>
+      <w:pPr>
+        <w:pStyle w:val="ListBullet"/>
         <w:ind w:left="880"/>
       </w:pPr>
       <w:r>
-        <w:t>その区域内の農業者の農業経営の条件に応ずる酪農経営又は肉用牛経営の改善の目標</w:t>
-      </w:r>
-    </w:p>
-    <w:p>
-      <w:pPr>
-        <w:pStyle w:val="Heading6"/>
+        <w:t>四</w:t>
+        <w:br/>
+        <w:t>草地の造成、改良及び保全、飼料作物の作付けその他飼料の自給度の向上のための措置</w:t>
+      </w:r>
+    </w:p>
+    <w:p>
+      <w:pPr>
+        <w:pStyle w:val="ListBullet"/>
         <w:ind w:left="880"/>
       </w:pPr>
       <w:r>
-        <w:t>三</w:t>
-      </w:r>
-    </w:p>
-    <w:p>
-      <w:pPr>
-        <w:ind w:left="880"/>
-      </w:pPr>
-      <w:r>
-        <w:t>乳牛又は肉用牛の導入、育成その他酪農経営又は肉用牛経営における乳牛又は肉用牛の飼養規模の拡大のための措置</w:t>
-      </w:r>
-    </w:p>
-    <w:p>
-      <w:pPr>
-        <w:pStyle w:val="Heading6"/>
-        <w:ind w:left="880"/>
-      </w:pPr>
-      <w:r>
-        <w:t>四</w:t>
-      </w:r>
-    </w:p>
-    <w:p>
-      <w:pPr>
-        <w:ind w:left="880"/>
-      </w:pPr>
-      <w:r>
-        <w:t>草地の造成、改良及び保全、飼料作物の作付けその他飼料の自給度の向上のための措置</w:t>
-      </w:r>
-    </w:p>
-    <w:p>
-      <w:pPr>
-        <w:pStyle w:val="Heading6"/>
-        <w:ind w:left="880"/>
-      </w:pPr>
-      <w:r>
         <w:t>五</w:t>
-      </w:r>
-    </w:p>
-    <w:p>
-      <w:pPr>
-        <w:ind w:left="880"/>
-      </w:pPr>
-      <w:r>
+        <w:br/>
         <w:t>生乳の生産者の共同集乳組織の整備その他集乳の合理化のための措置又は肉用牛の共同出荷その他肉用牛の流通の合理化のための措置</w:t>
       </w:r>
     </w:p>
@@ -640,6 +538,8 @@
       </w:pPr>
       <w:r>
         <w:t>市町村計画においては、前項各号に掲げる事項のほか、酪農及び肉用牛生産の近代化に関する方針その他酪農及び肉用牛生産の近代化を図るために必要な事項を定めるよう努めるものとする。</w:t>
+        <w:br/>
+        <w:t>この場合において、その内容は、都道府県計画の内容と調和するものでなければならない。</w:t>
       </w:r>
     </w:p>
     <w:p>
@@ -657,6 +557,8 @@
       </w:pPr>
       <w:r>
         <w:t>前条第四項から第六項までの規定は、市町村計画について準用する。</w:t>
+        <w:br/>
+        <w:t>この場合において、同条第四項中「第二項第一号」とあるのは「第二条の四第二項第一号」と、「農林水産大臣」とあるのは「都道府県知事」と、同条第六項中「第二項第二号」とあるのは「第二条の四第二項第二号」と、「第三項」とあるのは「同条第三項」と、「農林水産大臣」とあるのは「都道府県知事」と読み替えるものとする。</w:t>
       </w:r>
     </w:p>
     <w:p>
@@ -733,69 +635,45 @@
     </w:p>
     <w:p>
       <w:pPr>
-        <w:pStyle w:val="Heading6"/>
+        <w:pStyle w:val="ListBullet"/>
         <w:ind w:left="880"/>
       </w:pPr>
       <w:r>
         <w:t>一</w:t>
-      </w:r>
-    </w:p>
-    <w:p>
-      <w:pPr>
+        <w:br/>
+        <w:t>乳牛の飼養頭数の増加に関すること。</w:t>
+      </w:r>
+    </w:p>
+    <w:p>
+      <w:pPr>
+        <w:pStyle w:val="ListBullet"/>
         <w:ind w:left="880"/>
       </w:pPr>
       <w:r>
-        <w:t>乳牛の飼養頭数の増加に関すること。</w:t>
-      </w:r>
-    </w:p>
-    <w:p>
-      <w:pPr>
-        <w:pStyle w:val="Heading6"/>
+        <w:t>二</w:t>
+        <w:br/>
+        <w:t>飼料の自給度の向上に関すること。</w:t>
+      </w:r>
+    </w:p>
+    <w:p>
+      <w:pPr>
+        <w:pStyle w:val="ListBullet"/>
         <w:ind w:left="880"/>
       </w:pPr>
       <w:r>
-        <w:t>二</w:t>
-      </w:r>
-    </w:p>
-    <w:p>
-      <w:pPr>
+        <w:t>三</w:t>
+        <w:br/>
+        <w:t>集乳及び乳業の合理化に関すること。</w:t>
+      </w:r>
+    </w:p>
+    <w:p>
+      <w:pPr>
+        <w:pStyle w:val="ListBullet"/>
         <w:ind w:left="880"/>
       </w:pPr>
       <w:r>
-        <w:t>飼料の自給度の向上に関すること。</w:t>
-      </w:r>
-    </w:p>
-    <w:p>
-      <w:pPr>
-        <w:pStyle w:val="Heading6"/>
-        <w:ind w:left="880"/>
-      </w:pPr>
-      <w:r>
-        <w:t>三</w:t>
-      </w:r>
-    </w:p>
-    <w:p>
-      <w:pPr>
-        <w:ind w:left="880"/>
-      </w:pPr>
-      <w:r>
-        <w:t>集乳及び乳業の合理化に関すること。</w:t>
-      </w:r>
-    </w:p>
-    <w:p>
-      <w:pPr>
-        <w:pStyle w:val="Heading6"/>
-        <w:ind w:left="880"/>
-      </w:pPr>
-      <w:r>
         <w:t>四</w:t>
-      </w:r>
-    </w:p>
-    <w:p>
-      <w:pPr>
-        <w:ind w:left="880"/>
-      </w:pPr>
-      <w:r>
+        <w:br/>
         <w:t>その他政令で定める事項</w:t>
       </w:r>
     </w:p>
@@ -835,35 +713,23 @@
     </w:p>
     <w:p>
       <w:pPr>
-        <w:pStyle w:val="Heading6"/>
+        <w:pStyle w:val="ListBullet"/>
         <w:ind w:left="880"/>
       </w:pPr>
       <w:r>
         <w:t>一</w:t>
-      </w:r>
-    </w:p>
-    <w:p>
-      <w:pPr>
+        <w:br/>
+        <w:t>その区域における農用地の利用状況その他乳牛の飼養に関する条件が、政令で定める基準に適合するものであること。</w:t>
+      </w:r>
+    </w:p>
+    <w:p>
+      <w:pPr>
+        <w:pStyle w:val="ListBullet"/>
         <w:ind w:left="880"/>
       </w:pPr>
       <w:r>
-        <w:t>その区域における農用地の利用状況その他乳牛の飼養に関する条件が、政令で定める基準に適合するものであること。</w:t>
-      </w:r>
-    </w:p>
-    <w:p>
-      <w:pPr>
-        <w:pStyle w:val="Heading6"/>
-        <w:ind w:left="880"/>
-      </w:pPr>
-      <w:r>
         <w:t>二</w:t>
-      </w:r>
-    </w:p>
-    <w:p>
-      <w:pPr>
-        <w:ind w:left="880"/>
-      </w:pPr>
-      <w:r>
+        <w:br/>
         <w:t>その区域における生乳の生産状況、輸送条件その他その区域内で生産される生乳についての集乳及び乳業施設への供給の条件が、政令で定める基準に適合するものであること。</w:t>
       </w:r>
     </w:p>
@@ -968,6 +834,8 @@
       </w:pPr>
       <w:r>
         <w:t>第三条第一項の規定による集約酪農地域の指定があつたときは、都道府県知事は、当該集約酪農地域についての集約酪農振興計画の概要を公告しなければならない。</w:t>
+        <w:br/>
+        <w:t>当該集約酪農振興計画を変更した場合におけるその変更の概要についてもまた同様とする。</w:t>
       </w:r>
     </w:p>
     <w:p>
@@ -1049,69 +917,45 @@
     </w:p>
     <w:p>
       <w:pPr>
-        <w:pStyle w:val="Heading6"/>
+        <w:pStyle w:val="ListBullet"/>
         <w:ind w:left="880"/>
       </w:pPr>
       <w:r>
         <w:t>一</w:t>
-      </w:r>
-    </w:p>
-    <w:p>
-      <w:pPr>
+        <w:br/>
+        <w:t>当該酪農事業施設の設置場所がその事業の合理的な経営に適する立地条件を備えていること。</w:t>
+      </w:r>
+    </w:p>
+    <w:p>
+      <w:pPr>
+        <w:pStyle w:val="ListBullet"/>
         <w:ind w:left="880"/>
       </w:pPr>
       <w:r>
-        <w:t>当該酪農事業施設の設置場所がその事業の合理的な経営に適する立地条件を備えていること。</w:t>
-      </w:r>
-    </w:p>
-    <w:p>
-      <w:pPr>
-        <w:pStyle w:val="Heading6"/>
+        <w:t>二</w:t>
+        <w:br/>
+        <w:t>当該酪農事業施設が効率的であり、且つ、その能力が当該集約酪農地域における生乳の供給量に応ずることができるものであること。</w:t>
+      </w:r>
+    </w:p>
+    <w:p>
+      <w:pPr>
+        <w:pStyle w:val="ListBullet"/>
         <w:ind w:left="880"/>
       </w:pPr>
       <w:r>
-        <w:t>二</w:t>
-      </w:r>
-    </w:p>
-    <w:p>
-      <w:pPr>
+        <w:t>三</w:t>
+        <w:br/>
+        <w:t>当該酪農事業施設の設置によつて当該集約酪農地域の全部又は一部につき酪農事業施設が著しく過剰とならないこと。</w:t>
+      </w:r>
+    </w:p>
+    <w:p>
+      <w:pPr>
+        <w:pStyle w:val="ListBullet"/>
         <w:ind w:left="880"/>
       </w:pPr>
       <w:r>
-        <w:t>当該酪農事業施設が効率的であり、且つ、その能力が当該集約酪農地域における生乳の供給量に応ずることができるものであること。</w:t>
-      </w:r>
-    </w:p>
-    <w:p>
-      <w:pPr>
-        <w:pStyle w:val="Heading6"/>
-        <w:ind w:left="880"/>
-      </w:pPr>
-      <w:r>
-        <w:t>三</w:t>
-      </w:r>
-    </w:p>
-    <w:p>
-      <w:pPr>
-        <w:ind w:left="880"/>
-      </w:pPr>
-      <w:r>
-        <w:t>当該酪農事業施設の設置によつて当該集約酪農地域の全部又は一部につき酪農事業施設が著しく過剰とならないこと。</w:t>
-      </w:r>
-    </w:p>
-    <w:p>
-      <w:pPr>
-        <w:pStyle w:val="Heading6"/>
-        <w:ind w:left="880"/>
-      </w:pPr>
-      <w:r>
         <w:t>四</w:t>
-      </w:r>
-    </w:p>
-    <w:p>
-      <w:pPr>
-        <w:ind w:left="880"/>
-      </w:pPr>
-      <w:r>
+        <w:br/>
         <w:t>その他当該酪農事業施設の設置が当該集約酪農地域についての集約酪農振興計画に適合するものであること。</w:t>
       </w:r>
     </w:p>
@@ -1169,6 +1013,8 @@
     <w:p>
       <w:r>
         <w:t>集約酪農地域の周辺の地域のうち、その地域内に酪農事業施設を設置すればその酪農事業施設が輸送条件から見てその集約酪農地域の区域内の生乳の生産者の相当部分から継続して生乳の供給を受けることができると認められる地域で農林水産大臣の指定するもの（以下「指定地域」という。）の区域内において、酪農事業施設を新たに設置しようとする者は、農林水産省令で定める手続に従い、都道府県知事に届け出なければならない。</w:t>
+        <w:br/>
+        <w:t>指定地域の区域内に設置されている酪農事業施設につき前条第一項の農林水産省令で定める変更をしようとする者についても、同様とする。</w:t>
       </w:r>
     </w:p>
     <w:p>
@@ -1267,6 +1113,8 @@
       </w:pPr>
       <w:r>
         <w:t>生乳等取引契約を結び、又はこれを変更した場合には、当事者は、前項の書面の写（変更の場合には、変更に係る部分の写）を、農林水産省令の定めるところにより、都道府県知事に提出しなければならない。</w:t>
+        <w:br/>
+        <w:t>但し、農業協同組合とその組合員たる生乳の生産者とが結ぶ生乳等取引契約については、この限りでない。</w:t>
       </w:r>
     </w:p>
     <w:p>
@@ -1327,6 +1175,8 @@
     <w:p>
       <w:r>
         <w:t>前条第一項に規定する生乳等取引契約（この条の規定により締結したものとみなされる生乳等取引契約を含む。）について、当事者のいずれもが、その契約の存続期間の満了する日の翌日から農林水産省令で定める一定期間前までに、相手方に対し、更新若しくはその拒絶又は新たな生乳等取引契約の締結についての申出をしないときは、その当事者は、当該契約の存続期間の満了する日の翌日から起算して一月を経過する日までを存続期間とし、当該契約の存続期間の満了の際における生乳等の売買価格及び数量、生乳等及びその代金の受渡しの方法その他その契約の内容と同一の内容により、さらに、生乳等取引契約を締結したものとみなす。</w:t>
+        <w:br/>
+        <w:t>ただし、契約で、別段の定めをしたときは、その定めるところによる。</w:t>
       </w:r>
     </w:p>
     <w:p>
@@ -1827,35 +1677,23 @@
     </w:p>
     <w:p>
       <w:pPr>
-        <w:pStyle w:val="Heading6"/>
+        <w:pStyle w:val="ListBullet"/>
         <w:ind w:left="880"/>
       </w:pPr>
       <w:r>
         <w:t>一</w:t>
-      </w:r>
-    </w:p>
-    <w:p>
-      <w:pPr>
+        <w:br/>
+        <w:t>第十条第一項の規定による承認を受けないで酪農事業施設を新たに設置した者</w:t>
+      </w:r>
+    </w:p>
+    <w:p>
+      <w:pPr>
+        <w:pStyle w:val="ListBullet"/>
         <w:ind w:left="880"/>
       </w:pPr>
       <w:r>
-        <w:t>第十条第一項の規定による承認を受けないで酪農事業施設を新たに設置した者</w:t>
-      </w:r>
-    </w:p>
-    <w:p>
-      <w:pPr>
-        <w:pStyle w:val="Heading6"/>
-        <w:ind w:left="880"/>
-      </w:pPr>
-      <w:r>
         <w:t>二</w:t>
-      </w:r>
-    </w:p>
-    <w:p>
-      <w:pPr>
-        <w:ind w:left="880"/>
-      </w:pPr>
-      <w:r>
+        <w:br/>
         <w:t>第十二条第一項の規定による承認を受けないで酪農事業施設につき同項の農林水産省令で定める変更をした者</w:t>
       </w:r>
     </w:p>
@@ -1896,29 +1734,6 @@
       </w:pPr>
       <w:r>
         <w:t>附　則</w:t>
-      </w:r>
-    </w:p>
-    <w:p>
-      <w:r>
-        <w:t>この法律の施行期日は、公布の日から起算して六十日をこえない範囲内で、政令で定める。</w:t>
-      </w:r>
-    </w:p>
-    <w:p>
-      <w:r>
-        <w:br w:type="page"/>
-      </w:r>
-    </w:p>
-    <w:p>
-      <w:pPr>
-        <w:pStyle w:val="Heading1"/>
-      </w:pPr>
-      <w:r>
-        <w:t>附　則（昭和三四年四月一日法律第一〇〇号）</w:t>
-      </w:r>
-    </w:p>
-    <w:p>
-      <w:r>
-        <w:t>この法律は、公布の日から起算して六十日をこえない範囲内において政令で定める日から施行する。</w:t>
       </w:r>
     </w:p>
     <w:p>
@@ -1927,7 +1742,7 @@
         <w:ind w:left="440"/>
       </w:pPr>
       <w:r>
-        <w:t>２</w:t>
+        <w:t>１</w:t>
       </w:r>
     </w:p>
     <w:p>
@@ -1935,7 +1750,22 @@
         <w:ind w:left="440"/>
       </w:pPr>
       <w:r>
-        <w:t>この法律の施行の際現に改正前の第十条の規定により都道府県又は市町村が行つている草地改良事業（同条第六項の災害復旧事業を含む。）については、なお従前の例による。</w:t>
+        <w:t>この法律の施行期日は、公布の日から起算して六十日をこえない範囲内で、政令で定める。</w:t>
+        <w:br/>
+        <w:t>但し、第十七条第二項、第二十二条第三項、第二十六条及び次項の規定の施行期日は、公布の日から起算して一年をこえない範囲内で、政令で定める。</w:t>
+      </w:r>
+    </w:p>
+    <w:p>
+      <w:r>
+        <w:br w:type="page"/>
+      </w:r>
+    </w:p>
+    <w:p>
+      <w:pPr>
+        <w:pStyle w:val="Heading1"/>
+      </w:pPr>
+      <w:r>
+        <w:t>附則（昭和三四年四月一日法律第一〇〇号）</w:t>
       </w:r>
     </w:p>
     <w:p>
@@ -1944,7 +1774,7 @@
         <w:ind w:left="440"/>
       </w:pPr>
       <w:r>
-        <w:t>３</w:t>
+        <w:t>１</w:t>
       </w:r>
     </w:p>
     <w:p>
@@ -1952,69 +1782,7 @@
         <w:ind w:left="440"/>
       </w:pPr>
       <w:r>
-        <w:t>この法律の施行前に改正前の第二十条の規定による申請があつた生乳等取引契約についての紛争に係るあっせんについては、なお従前の例による。</w:t>
-      </w:r>
-    </w:p>
-    <w:p>
-      <w:r>
-        <w:br w:type="page"/>
-      </w:r>
-    </w:p>
-    <w:p>
-      <w:pPr>
-        <w:pStyle w:val="Heading1"/>
-      </w:pPr>
-      <w:r>
-        <w:t>附　則（昭和三六年一一月一日法律第一八三号）</w:t>
-      </w:r>
-    </w:p>
-    <w:p>
-      <w:pPr>
-        <w:pStyle w:val="Heading4"/>
-      </w:pPr>
-      <w:r>
-        <w:t>第一条（施行期日）</w:t>
-      </w:r>
-    </w:p>
-    <w:p>
-      <w:r>
-        <w:t>この法律は、公布の日から施行する。</w:t>
-      </w:r>
-    </w:p>
-    <w:p>
-      <w:r>
-        <w:br w:type="page"/>
-      </w:r>
-    </w:p>
-    <w:p>
-      <w:pPr>
-        <w:pStyle w:val="Heading1"/>
-      </w:pPr>
-      <w:r>
-        <w:t>附　則（昭和三七年五月一日法律第一〇一号）</w:t>
-      </w:r>
-    </w:p>
-    <w:p>
-      <w:r>
-        <w:t>この法律は、公布の日から施行する。</w:t>
-      </w:r>
-    </w:p>
-    <w:p>
-      <w:r>
-        <w:br w:type="page"/>
-      </w:r>
-    </w:p>
-    <w:p>
-      <w:pPr>
-        <w:pStyle w:val="Heading1"/>
-      </w:pPr>
-      <w:r>
-        <w:t>附　則（昭和三七年九月一五日法律第一六一号）</w:t>
-      </w:r>
-    </w:p>
-    <w:p>
-      <w:r>
-        <w:t>この法律は、昭和三十七年十月一日から施行する。</w:t>
+        <w:t>この法律は、公布の日から起算して六十日をこえない範囲内において政令で定める日から施行する。</w:t>
       </w:r>
     </w:p>
     <w:p>
@@ -2031,7 +1799,7 @@
         <w:ind w:left="440"/>
       </w:pPr>
       <w:r>
-        <w:t>この法律による改正後の規定は、この附則に特別の定めがある場合を除き、この法律の施行前にされた行政庁の処分、この法律の施行前にされた申請に係る行政庁の不作為その他この法律の施行前に生じた事項についても適用する。</w:t>
+        <w:t>この法律の施行の際現に改正前の第十条の規定により都道府県又は市町村が行つている草地改良事業（同条第六項の災害復旧事業を含む。）については、なお従前の例による。</w:t>
       </w:r>
     </w:p>
     <w:p>
@@ -2048,7 +1816,46 @@
         <w:ind w:left="440"/>
       </w:pPr>
       <w:r>
-        <w:t>この法律の施行前に提起された訴願、審査の請求、異議の申立てその他の不服申立て（以下「訴願等」という。）については、この法律の施行後も、なお従前の例による。</w:t>
+        <w:t>この法律の施行前に改正前の第二十条の規定による申請があつた生乳等取引契約についての紛争に係るあっせんについては、なお従前の例による。</w:t>
+      </w:r>
+    </w:p>
+    <w:p>
+      <w:r>
+        <w:br w:type="page"/>
+      </w:r>
+    </w:p>
+    <w:p>
+      <w:pPr>
+        <w:pStyle w:val="Heading1"/>
+      </w:pPr>
+      <w:r>
+        <w:t>附則（昭和三六年一一月一日法律第一八三号）</w:t>
+      </w:r>
+    </w:p>
+    <w:p>
+      <w:pPr>
+        <w:pStyle w:val="Heading4"/>
+      </w:pPr>
+      <w:r>
+        <w:t>第一条（施行期日）</w:t>
+      </w:r>
+    </w:p>
+    <w:p>
+      <w:r>
+        <w:t>この法律は、公布の日から施行する。</w:t>
+      </w:r>
+    </w:p>
+    <w:p>
+      <w:r>
+        <w:br w:type="page"/>
+      </w:r>
+    </w:p>
+    <w:p>
+      <w:pPr>
+        <w:pStyle w:val="Heading1"/>
+      </w:pPr>
+      <w:r>
+        <w:t>附則（昭和三七年五月一日法律第一〇一号）</w:t>
       </w:r>
     </w:p>
     <w:p>
@@ -2057,7 +1864,7 @@
         <w:ind w:left="440"/>
       </w:pPr>
       <w:r>
-        <w:t>４</w:t>
+        <w:t>１</w:t>
       </w:r>
     </w:p>
     <w:p>
@@ -2065,7 +1872,20 @@
         <w:ind w:left="440"/>
       </w:pPr>
       <w:r>
-        <w:t>前項に規定する訴願等で、この法律の施行後は行政不服審査法による不服申立てをすることができることとなる処分に係るものは、同法以外の法律の適用については、行政不服審査法による不服申立てとみなす。</w:t>
+        <w:t>この法律は、公布の日から施行する。</w:t>
+      </w:r>
+    </w:p>
+    <w:p>
+      <w:r>
+        <w:br w:type="page"/>
+      </w:r>
+    </w:p>
+    <w:p>
+      <w:pPr>
+        <w:pStyle w:val="Heading1"/>
+      </w:pPr>
+      <w:r>
+        <w:t>附則（昭和三七年九月一五日法律第一六一号）</w:t>
       </w:r>
     </w:p>
     <w:p>
@@ -2074,7 +1894,7 @@
         <w:ind w:left="440"/>
       </w:pPr>
       <w:r>
-        <w:t>５</w:t>
+        <w:t>１</w:t>
       </w:r>
     </w:p>
     <w:p>
@@ -2082,7 +1902,7 @@
         <w:ind w:left="440"/>
       </w:pPr>
       <w:r>
-        <w:t>第三項の規定によりこの法律の施行後にされる審査の請求、異議の申立てその他の不服申立ての裁決等については、行政不服審査法による不服申立てをすることができない。</w:t>
+        <w:t>この法律は、昭和三十七年十月一日から施行する。</w:t>
       </w:r>
     </w:p>
     <w:p>
@@ -2091,7 +1911,7 @@
         <w:ind w:left="440"/>
       </w:pPr>
       <w:r>
-        <w:t>６</w:t>
+        <w:t>２</w:t>
       </w:r>
     </w:p>
     <w:p>
@@ -2099,7 +1919,9 @@
         <w:ind w:left="440"/>
       </w:pPr>
       <w:r>
-        <w:t>この法律の施行前にされた行政庁の処分で、この法律による改正前の規定により訴願等をすることができるものとされ、かつ、その提起期間が定められていなかつたものについて、行政不服審査法による不服申立てをすることができる期間は、この法律の施行の日から起算する。</w:t>
+        <w:t>この法律による改正後の規定は、この附則に特別の定めがある場合を除き、この法律の施行前にされた行政庁の処分、この法律の施行前にされた申請に係る行政庁の不作為その他この法律の施行前に生じた事項についても適用する。</w:t>
+        <w:br/>
+        <w:t>ただし、この法律による改正前の規定によつて生じた効力を妨げない。</w:t>
       </w:r>
     </w:p>
     <w:p>
@@ -2108,7 +1930,7 @@
         <w:ind w:left="440"/>
       </w:pPr>
       <w:r>
-        <w:t>８</w:t>
+        <w:t>３</w:t>
       </w:r>
     </w:p>
     <w:p>
@@ -2116,7 +1938,9 @@
         <w:ind w:left="440"/>
       </w:pPr>
       <w:r>
-        <w:t>この法律の施行前にした行為に対する罰則の適用については、なお従前の例による。</w:t>
+        <w:t>この法律の施行前に提起された訴願、審査の請求、異議の申立てその他の不服申立て（以下「訴願等」という。）については、この法律の施行後も、なお従前の例による。</w:t>
+        <w:br/>
+        <w:t>この法律の施行前にされた訴願等の裁決、決定その他の処分（以下「裁決等」という。）又はこの法律の施行前に提起された訴願等につきこの法律の施行後にされる裁決等にさらに不服がある場合の訴願等についても、同様とする。</w:t>
       </w:r>
     </w:p>
     <w:p>
@@ -2125,7 +1949,7 @@
         <w:ind w:left="440"/>
       </w:pPr>
       <w:r>
-        <w:t>９</w:t>
+        <w:t>４</w:t>
       </w:r>
     </w:p>
     <w:p>
@@ -2133,25 +1957,7 @@
         <w:ind w:left="440"/>
       </w:pPr>
       <w:r>
-        <w:t>前八項に定めるもののほか、この法律の施行に関して必要な経過措置は、政令で定める。</w:t>
-      </w:r>
-    </w:p>
-    <w:p>
-      <w:r>
-        <w:br w:type="page"/>
-      </w:r>
-    </w:p>
-    <w:p>
-      <w:pPr>
-        <w:pStyle w:val="Heading1"/>
-      </w:pPr>
-      <w:r>
-        <w:t>附　則（昭和四〇年六月二日法律第一一一号）</w:t>
-      </w:r>
-    </w:p>
-    <w:p>
-      <w:r>
-        <w:t>この法律は、公布の日から起算して六月をこえない範囲内において政令で定める日から施行する。</w:t>
+        <w:t>前項に規定する訴願等で、この法律の施行後は行政不服審査法による不服申立てをすることができることとなる処分に係るものは、同法以外の法律の適用については、行政不服審査法による不服申立てとみなす。</w:t>
       </w:r>
     </w:p>
     <w:p>
@@ -2160,7 +1966,7 @@
         <w:ind w:left="440"/>
       </w:pPr>
       <w:r>
-        <w:t>２</w:t>
+        <w:t>５</w:t>
       </w:r>
     </w:p>
     <w:p>
@@ -2168,7 +1974,7 @@
         <w:ind w:left="440"/>
       </w:pPr>
       <w:r>
-        <w:t>この法律の施行の際現に改正前の酪農振興法（以下「旧法」という。）第三条第一項の規定により集約酪農地域として指定されている区域は、改正後の酪農振興法（以下「新法」という。）第三条第一項の規定により集約酪農地域として指定されたものとみなす。</w:t>
+        <w:t>第三項の規定によりこの法律の施行後にされる審査の請求、異議の申立てその他の不服申立ての裁決等については、行政不服審査法による不服申立てをすることができない。</w:t>
       </w:r>
     </w:p>
     <w:p>
@@ -2177,7 +1983,7 @@
         <w:ind w:left="440"/>
       </w:pPr>
       <w:r>
-        <w:t>３</w:t>
+        <w:t>６</w:t>
       </w:r>
     </w:p>
     <w:p>
@@ -2185,7 +1991,7 @@
         <w:ind w:left="440"/>
       </w:pPr>
       <w:r>
-        <w:t>前項の規定により集約酪農地域として指定されたものとみなされる区域についての旧法第三条第二項の酪農振興計画は、新法第三条第二項の集約酪農振興計画とみなす。</w:t>
+        <w:t>この法律の施行前にされた行政庁の処分で、この法律による改正前の規定により訴願等をすることができるものとされ、かつ、その提起期間が定められていなかつたものについて、行政不服審査法による不服申立てをすることができる期間は、この法律の施行の日から起算する。</w:t>
       </w:r>
     </w:p>
     <w:p>
@@ -2194,7 +2000,7 @@
         <w:ind w:left="440"/>
       </w:pPr>
       <w:r>
-        <w:t>５</w:t>
+        <w:t>８</w:t>
       </w:r>
     </w:p>
     <w:p>
@@ -2202,95 +2008,7 @@
         <w:ind w:left="440"/>
       </w:pPr>
       <w:r>
-        <w:t>この法律の施行の際現に旧法第八条（旧法第十八条の三において準用する場合を含む。）の規定により行なわれている草地改良事業又は災害復旧事業については、なお従前の例による。</w:t>
-      </w:r>
-    </w:p>
-    <w:p>
-      <w:r>
-        <w:br w:type="page"/>
-      </w:r>
-    </w:p>
-    <w:p>
-      <w:pPr>
-        <w:pStyle w:val="Heading1"/>
-      </w:pPr>
-      <w:r>
-        <w:t>附　則（昭和四一年六月三〇日法律第九八号）</w:t>
-      </w:r>
-    </w:p>
-    <w:p>
-      <w:r>
-        <w:t>この法律は、昭和四十一年七月一日から施行する。</w:t>
-      </w:r>
-    </w:p>
-    <w:p>
-      <w:r>
-        <w:br w:type="page"/>
-      </w:r>
-    </w:p>
-    <w:p>
-      <w:pPr>
-        <w:pStyle w:val="Heading1"/>
-      </w:pPr>
-      <w:r>
-        <w:t>附　則（昭和五三年七月五日法律第八七号）</w:t>
-      </w:r>
-    </w:p>
-    <w:p>
-      <w:pPr>
-        <w:pStyle w:val="Heading4"/>
-      </w:pPr>
-      <w:r>
-        <w:t>第一条（施行期日）</w:t>
-      </w:r>
-    </w:p>
-    <w:p>
-      <w:r>
-        <w:t>この法律は、公布の日から施行する。</w:t>
-      </w:r>
-    </w:p>
-    <w:p>
-      <w:r>
-        <w:br w:type="page"/>
-      </w:r>
-    </w:p>
-    <w:p>
-      <w:pPr>
-        <w:pStyle w:val="Heading1"/>
-      </w:pPr>
-      <w:r>
-        <w:t>附　則（昭和五八年五月二〇日法律第四八号）</w:t>
-      </w:r>
-    </w:p>
-    <w:p>
-      <w:pPr>
-        <w:pStyle w:val="Heading4"/>
-      </w:pPr>
-      <w:r>
-        <w:t>第一条（施行期日）</w:t>
-      </w:r>
-    </w:p>
-    <w:p>
-      <w:r>
-        <w:t>この法律は、公布の日から起算して六月を超えない範囲内において政令で定める日から施行する。</w:t>
-      </w:r>
-    </w:p>
-    <w:p>
-      <w:r>
-        <w:br w:type="page"/>
-      </w:r>
-    </w:p>
-    <w:p>
-      <w:pPr>
-        <w:pStyle w:val="Heading1"/>
-      </w:pPr>
-      <w:r>
-        <w:t>附　則（昭和五八年一二月二日法律第七八号）</w:t>
-      </w:r>
-    </w:p>
-    <w:p>
-      <w:r>
-        <w:t>この法律（第一条を除く。）は、昭和五十九年七月一日から施行する。</w:t>
+        <w:t>この法律の施行前にした行為に対する罰則の適用については、なお従前の例による。</w:t>
       </w:r>
     </w:p>
     <w:p>
@@ -2299,7 +2017,7 @@
         <w:ind w:left="440"/>
       </w:pPr>
       <w:r>
-        <w:t>２</w:t>
+        <w:t>９</w:t>
       </w:r>
     </w:p>
     <w:p>
@@ -2307,7 +2025,7 @@
         <w:ind w:left="440"/>
       </w:pPr>
       <w:r>
-        <w:t>この法律の施行の日の前日において法律の規定により置かれている機関等で、この法律の施行の日以後は国家行政組織法又はこの法律による改正後の関係法律の規定に基づく政令（以下「関係政令」という。）の規定により置かれることとなるものに関し必要となる経過措置その他この法律の施行に伴う関係政令の制定又は改廃に関し必要となる経過措置は、政令で定めることができる。</w:t>
+        <w:t>前八項に定めるもののほか、この法律の施行に関して必要な経過措置は、政令で定める。</w:t>
       </w:r>
     </w:p>
     <w:p>
@@ -2320,89 +2038,7 @@
         <w:pStyle w:val="Heading1"/>
       </w:pPr>
       <w:r>
-        <w:t>附　則（平成六年一一月一一日法律第九七号）</w:t>
-      </w:r>
-    </w:p>
-    <w:p>
-      <w:pPr>
-        <w:pStyle w:val="Heading4"/>
-      </w:pPr>
-      <w:r>
-        <w:t>第一条（施行期日）</w:t>
-      </w:r>
-    </w:p>
-    <w:p>
-      <w:r>
-        <w:t>この法律は、公布の日から施行する。</w:t>
-      </w:r>
-    </w:p>
-    <w:p>
-      <w:pPr>
-        <w:pStyle w:val="Heading4"/>
-      </w:pPr>
-      <w:r>
-        <w:t>第二十一条（政令への委任）</w:t>
-      </w:r>
-    </w:p>
-    <w:p>
-      <w:r>
-        <w:t>附則第二条から前条までに定めるもののほか、この法律の施行に関して必要となる経過措置（罰則に関する経過措置を含む。）は、政令で定める。</w:t>
-      </w:r>
-    </w:p>
-    <w:p>
-      <w:r>
-        <w:br w:type="page"/>
-      </w:r>
-    </w:p>
-    <w:p>
-      <w:pPr>
-        <w:pStyle w:val="Heading1"/>
-      </w:pPr>
-      <w:r>
-        <w:t>附　則（平成一一年七月一六日法律第八七号）</w:t>
-      </w:r>
-    </w:p>
-    <w:p>
-      <w:pPr>
-        <w:pStyle w:val="Heading4"/>
-      </w:pPr>
-      <w:r>
-        <w:t>第一条（施行期日）</w:t>
-      </w:r>
-    </w:p>
-    <w:p>
-      <w:r>
-        <w:t>この法律は、平成十二年四月一日から施行する。</w:t>
-      </w:r>
-    </w:p>
-    <w:p>
-      <w:pPr>
-        <w:pStyle w:val="Heading6"/>
-        <w:ind w:left="880"/>
-      </w:pPr>
-      <w:r>
-        <w:t>一</w:t>
-      </w:r>
-    </w:p>
-    <w:p>
-      <w:pPr>
-        <w:ind w:left="880"/>
-      </w:pPr>
-      <w:r>
-        <w:t>第一条中地方自治法第二百五十条の次に五条、節名並びに二款及び款名を加える改正規定（同法第二百五十条の九第一項に係る部分（両議院の同意を得ることに係る部分に限る。）に限る。）、第四十条中自然公園法附則第九項及び第十項の改正規定（同法附則第十項に係る部分に限る。）、第二百四十四条の規定（農業改良助長法第十四条の三の改正規定に係る部分を除く。）並びに第四百七十二条の規定（市町村の合併の特例に関する法律第六条、第八条及び第十七条の改正規定に係る部分を除く。）並びに附則第七条、第十条、第十二条、第五十九条ただし書、第六十条第四項及び第五項、第七十三条、第七十七条、第百五十七条第四項から第六項まで、第百六十条、第百六十三条、第百六十四条並びに第二百二条の規定</w:t>
-      </w:r>
-    </w:p>
-    <w:p>
-      <w:pPr>
-        <w:pStyle w:val="Heading4"/>
-      </w:pPr>
-      <w:r>
-        <w:t>第八十八条（酪農及び肉用牛生産の振興に関する法律の一部改正に伴う経過措置）</w:t>
-      </w:r>
-    </w:p>
-    <w:p>
-      <w:r>
-        <w:t>施行日前に第二百七十三条の規定による改正前の酪農及び肉用牛生産の振興に関する法律（以下この条において「旧酪農及び肉用牛生産の振興に関する法律」という。）第二条の三第一項又は第三項の規定による認定を受けた都道府県計画は、第二百七十三条の規定による改正後の酪農及び肉用牛生産の振興に関する法律（以下この条において「新酪農及び肉用牛生産の振興に関する法律」という。）第二条の三第三項（同条第四項後段において準用する場合を含む。）の規定による協議が調った都道府県計画とみなす。</w:t>
+        <w:t>附則（昭和四〇年六月二日法律第一一一号）</w:t>
       </w:r>
     </w:p>
     <w:p>
@@ -2411,7 +2047,7 @@
         <w:ind w:left="440"/>
       </w:pPr>
       <w:r>
-        <w:t>２</w:t>
+        <w:t>１</w:t>
       </w:r>
     </w:p>
     <w:p>
@@ -2419,7 +2055,7 @@
         <w:ind w:left="440"/>
       </w:pPr>
       <w:r>
-        <w:t>この法律の施行の際現に旧酪農及び肉用牛生産の振興に関する法律第二条の三第一項又は第三項の規定によりされている認定の申請は、新酪農及び肉用牛生産の振興に関する法律第二条の三第三項（同条第四項後段において準用する場合を含む。）の規定によりされた協議の申出とみなす。</w:t>
+        <w:t>この法律は、公布の日から起算して六月をこえない範囲内において政令で定める日から施行する。</w:t>
       </w:r>
     </w:p>
     <w:p>
@@ -2428,7 +2064,7 @@
         <w:ind w:left="440"/>
       </w:pPr>
       <w:r>
-        <w:t>３</w:t>
+        <w:t>２</w:t>
       </w:r>
     </w:p>
     <w:p>
@@ -2436,7 +2072,7 @@
         <w:ind w:left="440"/>
       </w:pPr>
       <w:r>
-        <w:t>施行日前に旧酪農及び肉用牛生産の振興に関する法律第二条の四第一項又は同条第三項において準用する旧酪農及び肉用牛生産の振興に関する法律第二条の三第三項の規定による認定を受けた市町村計画は、新酪農及び肉用牛生産の振興に関する法律第二条の四第三項において準用する新酪農及び肉用牛生産の振興に関する法律第二条の三第三項（同条第四項後段において準用する場合を含む。）の規定による協議が調った市町村計画とみなす。</w:t>
+        <w:t>この法律の施行の際現に改正前の酪農振興法（以下「旧法」という。）第三条第一項の規定により集約酪農地域として指定されている区域は、改正後の酪農振興法（以下「新法」という。）第三条第一項の規定により集約酪農地域として指定されたものとみなす。</w:t>
       </w:r>
     </w:p>
     <w:p>
@@ -2445,7 +2081,7 @@
         <w:ind w:left="440"/>
       </w:pPr>
       <w:r>
-        <w:t>４</w:t>
+        <w:t>３</w:t>
       </w:r>
     </w:p>
     <w:p>
@@ -2453,7 +2089,7 @@
         <w:ind w:left="440"/>
       </w:pPr>
       <w:r>
-        <w:t>この法律の施行の際現に旧酪農及び肉用牛生産の振興に関する法律第二条の四第一項又は同条第三項において準用する旧酪農及び肉用牛生産の振興に関する法律第二条の三第三項の規定によりされている認定の申請は、新酪農及び肉用牛生産の振興に関する法律第二条の四第三項において準用する新酪農及び肉用牛生産の振興に関する法律第二条の三第三項（同条第四項後段において準用する場合を含む。）の規定によりされた協議の申出とみなす。</w:t>
+        <w:t>前項の規定により集約酪農地域として指定されたものとみなされる区域についての旧法第三条第二項の酪農振興計画は、新法第三条第二項の集約酪農振興計画とみなす。</w:t>
       </w:r>
     </w:p>
     <w:p>
@@ -2470,7 +2106,20 @@
         <w:ind w:left="440"/>
       </w:pPr>
       <w:r>
-        <w:t>施行日前に旧酪農及び肉用牛生産の振興に関する法律第五条の規定による承認を受けた集約酪農振興計画は、新酪農及び肉用牛生産の振興に関する法律第五条の規定による協議が調った集約酪農振興計画とみなす。</w:t>
+        <w:t>この法律の施行の際現に旧法第八条（旧法第十八条の三において準用する場合を含む。）の規定により行なわれている草地改良事業又は災害復旧事業については、なお従前の例による。</w:t>
+      </w:r>
+    </w:p>
+    <w:p>
+      <w:r>
+        <w:br w:type="page"/>
+      </w:r>
+    </w:p>
+    <w:p>
+      <w:pPr>
+        <w:pStyle w:val="Heading1"/>
+      </w:pPr>
+      <w:r>
+        <w:t>附則（昭和四一年六月三〇日法律第九八号）</w:t>
       </w:r>
     </w:p>
     <w:p>
@@ -2479,7 +2128,7 @@
         <w:ind w:left="440"/>
       </w:pPr>
       <w:r>
-        <w:t>６</w:t>
+        <w:t>１</w:t>
       </w:r>
     </w:p>
     <w:p>
@@ -2487,7 +2136,20 @@
         <w:ind w:left="440"/>
       </w:pPr>
       <w:r>
-        <w:t>この法律の施行の際現に旧酪農及び肉用牛生産の振興に関する法律第五条の規定によりされている承認の申請は、新酪農及び肉用牛生産の振興に関する法律第五条の規定によりされた協議の申出とみなす。</w:t>
+        <w:t>この法律は、昭和四十一年七月一日から施行する。</w:t>
+      </w:r>
+    </w:p>
+    <w:p>
+      <w:r>
+        <w:br w:type="page"/>
+      </w:r>
+    </w:p>
+    <w:p>
+      <w:pPr>
+        <w:pStyle w:val="Heading1"/>
+      </w:pPr>
+      <w:r>
+        <w:t>附則（昭和五三年七月五日法律第八七号）</w:t>
       </w:r>
     </w:p>
     <w:p>
@@ -2495,12 +2157,25 @@
         <w:pStyle w:val="Heading4"/>
       </w:pPr>
       <w:r>
-        <w:t>第百二条（不服申立てに関する経過措置）</w:t>
-      </w:r>
-    </w:p>
-    <w:p>
-      <w:r>
-        <w:t>附則第百六十一条第一項の規定により上級行政庁があるものとみなして行政不服審査法の規定を適用することとされる場合における審査請求については、第二百五十二条の規定による改正前の肥料取締法第三十四条第二項の規定、第二百五十七条の規定による改正前の漁船法第二十七条の規定、第二百六十二条の規定による改正前の森林法第十条の十一の五第一項後段、第十条の十一の六第三項並びに第百九十条第三項及び第四項の規定、第二百七十三条の規定による改正前の酪農及び肉用牛生産の振興に関する法律（以下この条において「旧酪農及び肉用牛生産の振興に関する法律」という。）第十五条の規定並びに第二百七十六条の規定による改正前の家畜取引法第三十一条第一項及び第三項の規定は、施行日以後も、なおその効力を有する。</w:t>
+        <w:t>第一条（施行期日）</w:t>
+      </w:r>
+    </w:p>
+    <w:p>
+      <w:r>
+        <w:t>この法律は、公布の日から施行する。</w:t>
+      </w:r>
+    </w:p>
+    <w:p>
+      <w:r>
+        <w:br w:type="page"/>
+      </w:r>
+    </w:p>
+    <w:p>
+      <w:pPr>
+        <w:pStyle w:val="Heading1"/>
+      </w:pPr>
+      <w:r>
+        <w:t>附則（昭和五八年五月二〇日法律第四八号）</w:t>
       </w:r>
     </w:p>
     <w:p>
@@ -2508,25 +2183,25 @@
         <w:pStyle w:val="Heading4"/>
       </w:pPr>
       <w:r>
-        <w:t>第百五十九条（国等の事務）</w:t>
-      </w:r>
-    </w:p>
-    <w:p>
-      <w:r>
-        <w:t>この法律による改正前のそれぞれの法律に規定するもののほか、この法律の施行前において、地方公共団体の機関が法律又はこれに基づく政令により管理し又は執行する国、他の地方公共団体その他公共団体の事務（附則第百六十一条において「国等の事務」という。）は、この法律の施行後は、地方公共団体が法律又はこれに基づく政令により当該地方公共団体の事務として処理するものとする。</w:t>
-      </w:r>
-    </w:p>
-    <w:p>
-      <w:pPr>
-        <w:pStyle w:val="Heading4"/>
-      </w:pPr>
-      <w:r>
-        <w:t>第百六十条（処分、申請等に関する経過措置）</w:t>
-      </w:r>
-    </w:p>
-    <w:p>
-      <w:r>
-        <w:t>この法律（附則第一条各号に掲げる規定については、当該各規定。以下この条及び附則第百六十三条において同じ。）の施行前に改正前のそれぞれの法律の規定によりされた許可等の処分その他の行為（以下この条において「処分等の行為」という。）又はこの法律の施行の際現に改正前のそれぞれの法律の規定によりされている許可等の申請その他の行為（以下この条において「申請等の行為」という。）で、この法律の施行の日においてこれらの行為に係る行政事務を行うべき者が異なることとなるものは、附則第二条から前条までの規定又は改正後のそれぞれの法律（これに基づく命令を含む。）の経過措置に関する規定に定めるものを除き、この法律の施行の日以後における改正後のそれぞれの法律の適用については、改正後のそれぞれの法律の相当規定によりされた処分等の行為又は申請等の行為とみなす。</w:t>
+        <w:t>第一条（施行期日）</w:t>
+      </w:r>
+    </w:p>
+    <w:p>
+      <w:r>
+        <w:t>この法律は、公布の日から起算して六月を超えない範囲内において政令で定める日から施行する。</w:t>
+      </w:r>
+    </w:p>
+    <w:p>
+      <w:r>
+        <w:br w:type="page"/>
+      </w:r>
+    </w:p>
+    <w:p>
+      <w:pPr>
+        <w:pStyle w:val="Heading1"/>
+      </w:pPr>
+      <w:r>
+        <w:t>附則（昭和五八年一二月二日法律第七八号）</w:t>
       </w:r>
     </w:p>
     <w:p>
@@ -2535,7 +2210,7 @@
         <w:ind w:left="440"/>
       </w:pPr>
       <w:r>
-        <w:t>２</w:t>
+        <w:t>１</w:t>
       </w:r>
     </w:p>
     <w:p>
@@ -2543,20 +2218,7 @@
         <w:ind w:left="440"/>
       </w:pPr>
       <w:r>
-        <w:t>この法律の施行前に改正前のそれぞれの法律の規定により国又は地方公共団体の機関に対し報告、届出、提出その他の手続をしなければならない事項で、この法律の施行の日前にその手続がされていないものについては、この法律及びこれに基づく政令に別段の定めがあるもののほか、これを、改正後のそれぞれの法律の相当規定により国又は地方公共団体の相当の機関に対して報告、届出、提出その他の手続をしなければならない事項についてその手続がされていないものとみなして、この法律による改正後のそれぞれの法律の規定を適用する。</w:t>
-      </w:r>
-    </w:p>
-    <w:p>
-      <w:pPr>
-        <w:pStyle w:val="Heading4"/>
-      </w:pPr>
-      <w:r>
-        <w:t>第百六十一条（不服申立てに関する経過措置）</w:t>
-      </w:r>
-    </w:p>
-    <w:p>
-      <w:r>
-        <w:t>施行日前にされた国等の事務に係る処分であって、当該処分をした行政庁（以下この条において「処分庁」という。）に施行日前に行政不服審査法に規定する上級行政庁（以下この条において「上級行政庁」という。）があったものについての同法による不服申立てについては、施行日以後においても、当該処分庁に引き続き上級行政庁があるものとみなして、行政不服審査法の規定を適用する。</w:t>
+        <w:t>この法律（第一条を除く。）は、昭和五十九年七月一日から施行する。</w:t>
       </w:r>
     </w:p>
     <w:p>
@@ -2573,6 +2235,276 @@
         <w:ind w:left="440"/>
       </w:pPr>
       <w:r>
+        <w:t>この法律の施行の日の前日において法律の規定により置かれている機関等で、この法律の施行の日以後は国家行政組織法又はこの法律による改正後の関係法律の規定に基づく政令（以下「関係政令」という。）の規定により置かれることとなるものに関し必要となる経過措置その他この法律の施行に伴う関係政令の制定又は改廃に関し必要となる経過措置は、政令で定めることができる。</w:t>
+      </w:r>
+    </w:p>
+    <w:p>
+      <w:r>
+        <w:br w:type="page"/>
+      </w:r>
+    </w:p>
+    <w:p>
+      <w:pPr>
+        <w:pStyle w:val="Heading1"/>
+      </w:pPr>
+      <w:r>
+        <w:t>附則（平成六年一一月一一日法律第九七号）</w:t>
+      </w:r>
+    </w:p>
+    <w:p>
+      <w:pPr>
+        <w:pStyle w:val="Heading4"/>
+      </w:pPr>
+      <w:r>
+        <w:t>第一条（施行期日）</w:t>
+      </w:r>
+    </w:p>
+    <w:p>
+      <w:r>
+        <w:t>この法律は、公布の日から施行する。</w:t>
+      </w:r>
+    </w:p>
+    <w:p>
+      <w:pPr>
+        <w:pStyle w:val="Heading4"/>
+      </w:pPr>
+      <w:r>
+        <w:t>第二十一条（政令への委任）</w:t>
+      </w:r>
+    </w:p>
+    <w:p>
+      <w:r>
+        <w:t>附則第二条から前条までに定めるもののほか、この法律の施行に関して必要となる経過措置（罰則に関する経過措置を含む。）は、政令で定める。</w:t>
+      </w:r>
+    </w:p>
+    <w:p>
+      <w:r>
+        <w:br w:type="page"/>
+      </w:r>
+    </w:p>
+    <w:p>
+      <w:pPr>
+        <w:pStyle w:val="Heading1"/>
+      </w:pPr>
+      <w:r>
+        <w:t>附則（平成一一年七月一六日法律第八七号）</w:t>
+      </w:r>
+    </w:p>
+    <w:p>
+      <w:pPr>
+        <w:pStyle w:val="Heading4"/>
+      </w:pPr>
+      <w:r>
+        <w:t>第一条（施行期日）</w:t>
+      </w:r>
+    </w:p>
+    <w:p>
+      <w:r>
+        <w:t>この法律は、平成十二年四月一日から施行する。</w:t>
+        <w:br/>
+        <w:t>ただし、次の各号に掲げる規定は、当該各号に定める日から施行する。</w:t>
+      </w:r>
+    </w:p>
+    <w:p>
+      <w:pPr>
+        <w:pStyle w:val="ListBullet"/>
+        <w:ind w:left="880"/>
+      </w:pPr>
+      <w:r>
+        <w:t>一</w:t>
+        <w:br/>
+        <w:t>第一条中地方自治法第二百五十条の次に五条、節名並びに二款及び款名を加える改正規定（同法第二百五十条の九第一項に係る部分（両議院の同意を得ることに係る部分に限る。）に限る。）、第四十条中自然公園法附則第九項及び第十項の改正規定（同法附則第十項に係る部分に限る。）、第二百四十四条の規定（農業改良助長法第十四条の三の改正規定に係る部分を除く。）並びに第四百七十二条の規定（市町村の合併の特例に関する法律第六条、第八条及び第十七条の改正規定に係る部分を除く。）並びに附則第七条、第十条、第十二条、第五十九条ただし書、第六十条第四項及び第五項、第七十三条、第七十七条、第百五十七条第四項から第六項まで、第百六十条、第百六十三条、第百六十四条並びに第二百二条の規定</w:t>
+        <w:br/>
+        <w:br/>
+        <w:br/>
+        <w:t>公布の日</w:t>
+      </w:r>
+    </w:p>
+    <w:p>
+      <w:pPr>
+        <w:pStyle w:val="Heading4"/>
+      </w:pPr>
+      <w:r>
+        <w:t>第八十八条（酪農及び肉用牛生産の振興に関する法律の一部改正に伴う経過措置）</w:t>
+      </w:r>
+    </w:p>
+    <w:p>
+      <w:r>
+        <w:t>施行日前に第二百七十三条の規定による改正前の酪農及び肉用牛生産の振興に関する法律（以下この条において「旧酪農及び肉用牛生産の振興に関する法律」という。）第二条の三第一項又は第三項の規定による認定を受けた都道府県計画は、第二百七十三条の規定による改正後の酪農及び肉用牛生産の振興に関する法律（以下この条において「新酪農及び肉用牛生産の振興に関する法律」という。）第二条の三第三項（同条第四項後段において準用する場合を含む。）の規定による協議が調った都道府県計画とみなす。</w:t>
+      </w:r>
+    </w:p>
+    <w:p>
+      <w:pPr>
+        <w:pStyle w:val="Heading5"/>
+        <w:ind w:left="440"/>
+      </w:pPr>
+      <w:r>
+        <w:t>２</w:t>
+      </w:r>
+    </w:p>
+    <w:p>
+      <w:pPr>
+        <w:ind w:left="440"/>
+      </w:pPr>
+      <w:r>
+        <w:t>この法律の施行の際現に旧酪農及び肉用牛生産の振興に関する法律第二条の三第一項又は第三項の規定によりされている認定の申請は、新酪農及び肉用牛生産の振興に関する法律第二条の三第三項（同条第四項後段において準用する場合を含む。）の規定によりされた協議の申出とみなす。</w:t>
+      </w:r>
+    </w:p>
+    <w:p>
+      <w:pPr>
+        <w:pStyle w:val="Heading5"/>
+        <w:ind w:left="440"/>
+      </w:pPr>
+      <w:r>
+        <w:t>３</w:t>
+      </w:r>
+    </w:p>
+    <w:p>
+      <w:pPr>
+        <w:ind w:left="440"/>
+      </w:pPr>
+      <w:r>
+        <w:t>施行日前に旧酪農及び肉用牛生産の振興に関する法律第二条の四第一項又は同条第三項において準用する旧酪農及び肉用牛生産の振興に関する法律第二条の三第三項の規定による認定を受けた市町村計画は、新酪農及び肉用牛生産の振興に関する法律第二条の四第三項において準用する新酪農及び肉用牛生産の振興に関する法律第二条の三第三項（同条第四項後段において準用する場合を含む。）の規定による協議が調った市町村計画とみなす。</w:t>
+      </w:r>
+    </w:p>
+    <w:p>
+      <w:pPr>
+        <w:pStyle w:val="Heading5"/>
+        <w:ind w:left="440"/>
+      </w:pPr>
+      <w:r>
+        <w:t>４</w:t>
+      </w:r>
+    </w:p>
+    <w:p>
+      <w:pPr>
+        <w:ind w:left="440"/>
+      </w:pPr>
+      <w:r>
+        <w:t>この法律の施行の際現に旧酪農及び肉用牛生産の振興に関する法律第二条の四第一項又は同条第三項において準用する旧酪農及び肉用牛生産の振興に関する法律第二条の三第三項の規定によりされている認定の申請は、新酪農及び肉用牛生産の振興に関する法律第二条の四第三項において準用する新酪農及び肉用牛生産の振興に関する法律第二条の三第三項（同条第四項後段において準用する場合を含む。）の規定によりされた協議の申出とみなす。</w:t>
+      </w:r>
+    </w:p>
+    <w:p>
+      <w:pPr>
+        <w:pStyle w:val="Heading5"/>
+        <w:ind w:left="440"/>
+      </w:pPr>
+      <w:r>
+        <w:t>５</w:t>
+      </w:r>
+    </w:p>
+    <w:p>
+      <w:pPr>
+        <w:ind w:left="440"/>
+      </w:pPr>
+      <w:r>
+        <w:t>施行日前に旧酪農及び肉用牛生産の振興に関する法律第五条の規定による承認を受けた集約酪農振興計画は、新酪農及び肉用牛生産の振興に関する法律第五条の規定による協議が調った集約酪農振興計画とみなす。</w:t>
+      </w:r>
+    </w:p>
+    <w:p>
+      <w:pPr>
+        <w:pStyle w:val="Heading5"/>
+        <w:ind w:left="440"/>
+      </w:pPr>
+      <w:r>
+        <w:t>６</w:t>
+      </w:r>
+    </w:p>
+    <w:p>
+      <w:pPr>
+        <w:ind w:left="440"/>
+      </w:pPr>
+      <w:r>
+        <w:t>この法律の施行の際現に旧酪農及び肉用牛生産の振興に関する法律第五条の規定によりされている承認の申請は、新酪農及び肉用牛生産の振興に関する法律第五条の規定によりされた協議の申出とみなす。</w:t>
+      </w:r>
+    </w:p>
+    <w:p>
+      <w:pPr>
+        <w:pStyle w:val="Heading4"/>
+      </w:pPr>
+      <w:r>
+        <w:t>第百二条（不服申立てに関する経過措置）</w:t>
+      </w:r>
+    </w:p>
+    <w:p>
+      <w:r>
+        <w:t>附則第百六十一条第一項の規定により上級行政庁があるものとみなして行政不服審査法の規定を適用することとされる場合における審査請求については、第二百五十二条の規定による改正前の肥料取締法第三十四条第二項の規定、第二百五十七条の規定による改正前の漁船法第二十七条の規定、第二百六十二条の規定による改正前の森林法第十条の十一の五第一項後段、第十条の十一の六第三項並びに第百九十条第三項及び第四項の規定、第二百七十三条の規定による改正前の酪農及び肉用牛生産の振興に関する法律（以下この条において「旧酪農及び肉用牛生産の振興に関する法律」という。）第十五条の規定並びに第二百七十六条の規定による改正前の家畜取引法第三十一条第一項及び第三項の規定は、施行日以後も、なおその効力を有する。</w:t>
+        <w:br/>
+        <w:t>この場合において、旧酪農及び肉用牛生産の振興に関する法律第十五条中「第二条の二第五項の政令で定める審議会」とあるのは、「食料・農業・農村政策審議会」とする。</w:t>
+      </w:r>
+    </w:p>
+    <w:p>
+      <w:pPr>
+        <w:pStyle w:val="Heading4"/>
+      </w:pPr>
+      <w:r>
+        <w:t>第百五十九条（国等の事務）</w:t>
+      </w:r>
+    </w:p>
+    <w:p>
+      <w:r>
+        <w:t>この法律による改正前のそれぞれの法律に規定するもののほか、この法律の施行前において、地方公共団体の機関が法律又はこれに基づく政令により管理し又は執行する国、他の地方公共団体その他公共団体の事務（附則第百六十一条において「国等の事務」という。）は、この法律の施行後は、地方公共団体が法律又はこれに基づく政令により当該地方公共団体の事務として処理するものとする。</w:t>
+      </w:r>
+    </w:p>
+    <w:p>
+      <w:pPr>
+        <w:pStyle w:val="Heading4"/>
+      </w:pPr>
+      <w:r>
+        <w:t>第百六十条（処分、申請等に関する経過措置）</w:t>
+      </w:r>
+    </w:p>
+    <w:p>
+      <w:r>
+        <w:t>この法律（附則第一条各号に掲げる規定については、当該各規定。以下この条及び附則第百六十三条において同じ。）の施行前に改正前のそれぞれの法律の規定によりされた許可等の処分その他の行為（以下この条において「処分等の行為」という。）又はこの法律の施行の際現に改正前のそれぞれの法律の規定によりされている許可等の申請その他の行為（以下この条において「申請等の行為」という。）で、この法律の施行の日においてこれらの行為に係る行政事務を行うべき者が異なることとなるものは、附則第二条から前条までの規定又は改正後のそれぞれの法律（これに基づく命令を含む。）の経過措置に関する規定に定めるものを除き、この法律の施行の日以後における改正後のそれぞれの法律の適用については、改正後のそれぞれの法律の相当規定によりされた処分等の行為又は申請等の行為とみなす。</w:t>
+      </w:r>
+    </w:p>
+    <w:p>
+      <w:pPr>
+        <w:pStyle w:val="Heading5"/>
+        <w:ind w:left="440"/>
+      </w:pPr>
+      <w:r>
+        <w:t>２</w:t>
+      </w:r>
+    </w:p>
+    <w:p>
+      <w:pPr>
+        <w:ind w:left="440"/>
+      </w:pPr>
+      <w:r>
+        <w:t>この法律の施行前に改正前のそれぞれの法律の規定により国又は地方公共団体の機関に対し報告、届出、提出その他の手続をしなければならない事項で、この法律の施行の日前にその手続がされていないものについては、この法律及びこれに基づく政令に別段の定めがあるもののほか、これを、改正後のそれぞれの法律の相当規定により国又は地方公共団体の相当の機関に対して報告、届出、提出その他の手続をしなければならない事項についてその手続がされていないものとみなして、この法律による改正後のそれぞれの法律の規定を適用する。</w:t>
+      </w:r>
+    </w:p>
+    <w:p>
+      <w:pPr>
+        <w:pStyle w:val="Heading4"/>
+      </w:pPr>
+      <w:r>
+        <w:t>第百六十一条（不服申立てに関する経過措置）</w:t>
+      </w:r>
+    </w:p>
+    <w:p>
+      <w:r>
+        <w:t>施行日前にされた国等の事務に係る処分であって、当該処分をした行政庁（以下この条において「処分庁」という。）に施行日前に行政不服審査法に規定する上級行政庁（以下この条において「上級行政庁」という。）があったものについての同法による不服申立てについては、施行日以後においても、当該処分庁に引き続き上級行政庁があるものとみなして、行政不服審査法の規定を適用する。</w:t>
+        <w:br/>
+        <w:t>この場合において、当該処分庁の上級行政庁とみなされる行政庁は、施行日前に当該処分庁の上級行政庁であった行政庁とする。</w:t>
+      </w:r>
+    </w:p>
+    <w:p>
+      <w:pPr>
+        <w:pStyle w:val="Heading5"/>
+        <w:ind w:left="440"/>
+      </w:pPr>
+      <w:r>
+        <w:t>２</w:t>
+      </w:r>
+    </w:p>
+    <w:p>
+      <w:pPr>
+        <w:ind w:left="440"/>
+      </w:pPr>
+      <w:r>
         <w:t>前項の場合において、上級行政庁とみなされる行政庁が地方公共団体の機関であるときは、当該機関が行政不服審査法の規定により処理することとされる事務は、新地方自治法第二条第九項第一号に規定する第一号法定受託事務とする。</w:t>
       </w:r>
     </w:p>
@@ -2638,7 +2570,7 @@
         <w:pStyle w:val="Heading1"/>
       </w:pPr>
       <w:r>
-        <w:t>附　則（平成一一年七月一六日法律第一〇二号）</w:t>
+        <w:t>附則（平成一一年七月一六日法律第一〇二号）</w:t>
       </w:r>
     </w:p>
     <w:p>
@@ -2652,40 +2584,103 @@
     <w:p>
       <w:r>
         <w:t>この法律は、内閣法の一部を改正する法律（平成十一年法律第八十八号）の施行の日から施行する。</w:t>
-      </w:r>
-    </w:p>
-    <w:p>
-      <w:pPr>
-        <w:pStyle w:val="Heading6"/>
+        <w:br/>
+        <w:t>ただし、次の各号に掲げる規定は、当該各号に定める日から施行する。</w:t>
+      </w:r>
+    </w:p>
+    <w:p>
+      <w:pPr>
+        <w:pStyle w:val="ListBullet"/>
         <w:ind w:left="880"/>
       </w:pPr>
       <w:r>
         <w:t>一</w:t>
-      </w:r>
-    </w:p>
-    <w:p>
-      <w:pPr>
+        <w:br/>
+        <w:t>略</w:t>
+      </w:r>
+    </w:p>
+    <w:p>
+      <w:pPr>
+        <w:pStyle w:val="ListBullet"/>
         <w:ind w:left="880"/>
       </w:pPr>
       <w:r>
-        <w:t>略</w:t>
-      </w:r>
-    </w:p>
-    <w:p>
-      <w:pPr>
-        <w:pStyle w:val="Heading6"/>
+        <w:t>二</w:t>
+        <w:br/>
+        <w:t>附則第十条第一項及び第五項、第十四条第三項、第二十三条、第二十八条並びに第三十条の規定</w:t>
+        <w:br/>
+        <w:br/>
+        <w:br/>
+        <w:t>公布の日</w:t>
+      </w:r>
+    </w:p>
+    <w:p>
+      <w:pPr>
+        <w:pStyle w:val="Heading4"/>
+      </w:pPr>
+      <w:r>
+        <w:t>第三十条（別に定める経過措置）</w:t>
+      </w:r>
+    </w:p>
+    <w:p>
+      <w:r>
+        <w:t>第二条から前条までに規定するもののほか、この法律の施行に伴い必要となる経過措置は、別に法律で定める。</w:t>
+      </w:r>
+    </w:p>
+    <w:p>
+      <w:r>
+        <w:br w:type="page"/>
+      </w:r>
+    </w:p>
+    <w:p>
+      <w:pPr>
+        <w:pStyle w:val="Heading1"/>
+      </w:pPr>
+      <w:r>
+        <w:t>附則（平成一一年一二月二二日法律第一六〇号）</w:t>
+      </w:r>
+    </w:p>
+    <w:p>
+      <w:pPr>
+        <w:pStyle w:val="Heading4"/>
+      </w:pPr>
+      <w:r>
+        <w:t>第一条（施行期日）</w:t>
+      </w:r>
+    </w:p>
+    <w:p>
+      <w:r>
+        <w:t>この法律（第二条及び第三条を除く。）は、平成十三年一月六日から施行する。</w:t>
+        <w:br/>
+        <w:t>ただし、次の各号に掲げる規定は、当該各号に定める日から施行する。</w:t>
+      </w:r>
+    </w:p>
+    <w:p>
+      <w:pPr>
+        <w:pStyle w:val="ListBullet"/>
         <w:ind w:left="880"/>
       </w:pPr>
       <w:r>
-        <w:t>二</w:t>
-      </w:r>
-    </w:p>
-    <w:p>
-      <w:pPr>
-        <w:ind w:left="880"/>
-      </w:pPr>
-      <w:r>
-        <w:t>附則第十条第一項及び第五項、第十四条第三項、第二十三条、第二十八条並びに第三十条の規定</w:t>
+        <w:t>一</w:t>
+        <w:br/>
+        <w:t>第九百九十五条（核原料物質、核燃料物質及び原子炉の規制に関する法律の一部を改正する法律附則の改正規定に係る部分に限る。）、第千三百五条、第千三百六条、第千三百二十四条第二項、第千三百二十六条第二項及び第千三百四十四条の規定</w:t>
+        <w:br/>
+        <w:br/>
+        <w:br/>
+        <w:t>公布の日</w:t>
+      </w:r>
+    </w:p>
+    <w:p>
+      <w:r>
+        <w:br w:type="page"/>
+      </w:r>
+    </w:p>
+    <w:p>
+      <w:pPr>
+        <w:pStyle w:val="Heading1"/>
+      </w:pPr>
+      <w:r>
+        <w:t>附則（平成一三年六月二九日法律第九四号）</w:t>
       </w:r>
     </w:p>
     <w:p>
@@ -2693,12 +2688,12 @@
         <w:pStyle w:val="Heading4"/>
       </w:pPr>
       <w:r>
-        <w:t>第三十条（別に定める経過措置）</w:t>
-      </w:r>
-    </w:p>
-    <w:p>
-      <w:r>
-        <w:t>第二条から前条までに規定するもののほか、この法律の施行に伴い必要となる経過措置は、別に法律で定める。</w:t>
+        <w:t>第一条（施行期日）</w:t>
+      </w:r>
+    </w:p>
+    <w:p>
+      <w:r>
+        <w:t>この法律は、平成十四年一月一日から施行する。</w:t>
       </w:r>
     </w:p>
     <w:p>
@@ -2711,7 +2706,25 @@
         <w:pStyle w:val="Heading1"/>
       </w:pPr>
       <w:r>
-        <w:t>附　則（平成一一年一二月二二日法律第一六〇号）</w:t>
+        <w:t>附則（平成一八年六月二日法律第五〇号）</w:t>
+      </w:r>
+    </w:p>
+    <w:p>
+      <w:r>
+        <w:t>この法律は、一般社団・財団法人法の施行の日から施行する。</w:t>
+      </w:r>
+    </w:p>
+    <w:p>
+      <w:r>
+        <w:br w:type="page"/>
+      </w:r>
+    </w:p>
+    <w:p>
+      <w:pPr>
+        <w:pStyle w:val="Heading1"/>
+      </w:pPr>
+      <w:r>
+        <w:t>附則（平成一九年五月二五日法律第五八号）</w:t>
       </w:r>
     </w:p>
     <w:p>
@@ -2724,24 +2737,33 @@
     </w:p>
     <w:p>
       <w:r>
-        <w:t>この法律（第二条及び第三条を除く。）は、平成十三年一月六日から施行する。</w:t>
-      </w:r>
-    </w:p>
-    <w:p>
-      <w:pPr>
-        <w:pStyle w:val="Heading6"/>
-        <w:ind w:left="880"/>
-      </w:pPr>
-      <w:r>
-        <w:t>一</w:t>
-      </w:r>
-    </w:p>
-    <w:p>
-      <w:pPr>
-        <w:ind w:left="880"/>
-      </w:pPr>
-      <w:r>
-        <w:t>第九百九十五条（核原料物質、核燃料物質及び原子炉の規制に関する法律の一部を改正する法律附則の改正規定に係る部分に限る。）、第千三百五条、第千三百六条、第千三百二十四条第二項、第千三百二十六条第二項及び第千三百四十四条の規定</w:t>
+        <w:t>この法律は、平成二十年十月一日から施行する。</w:t>
+      </w:r>
+    </w:p>
+    <w:p>
+      <w:pPr>
+        <w:pStyle w:val="Heading4"/>
+      </w:pPr>
+      <w:r>
+        <w:t>第八条（罰則に関する経過措置）</w:t>
+      </w:r>
+    </w:p>
+    <w:p>
+      <w:r>
+        <w:t>この法律の施行前にした行為に対する罰則の適用については、なお従前の例による。</w:t>
+      </w:r>
+    </w:p>
+    <w:p>
+      <w:pPr>
+        <w:pStyle w:val="Heading4"/>
+      </w:pPr>
+      <w:r>
+        <w:t>第九条（政令への委任）</w:t>
+      </w:r>
+    </w:p>
+    <w:p>
+      <w:r>
+        <w:t>附則第二条から前条までに定めるもののほか、この法律の施行に関し必要な経過措置は、政令で定める。</w:t>
       </w:r>
     </w:p>
     <w:p>
@@ -2754,7 +2776,7 @@
         <w:pStyle w:val="Heading1"/>
       </w:pPr>
       <w:r>
-        <w:t>附　則（平成一三年六月二九日法律第九四号）</w:t>
+        <w:t>附則（平成二三年六月二四日法律第七四号）</w:t>
       </w:r>
     </w:p>
     <w:p>
@@ -2767,7 +2789,7 @@
     </w:p>
     <w:p>
       <w:r>
-        <w:t>この法律は、平成十四年一月一日から施行する。</w:t>
+        <w:t>この法律は、公布の日から起算して二十日を経過した日から施行する。</w:t>
       </w:r>
     </w:p>
     <w:p>
@@ -2780,103 +2802,7 @@
         <w:pStyle w:val="Heading1"/>
       </w:pPr>
       <w:r>
-        <w:t>附　則（平成一八年六月二日法律第五〇号）</w:t>
-      </w:r>
-    </w:p>
-    <w:p>
-      <w:r>
-        <w:t>この法律は、一般社団・財団法人法の施行の日から施行する。</w:t>
-      </w:r>
-    </w:p>
-    <w:p>
-      <w:r>
-        <w:br w:type="page"/>
-      </w:r>
-    </w:p>
-    <w:p>
-      <w:pPr>
-        <w:pStyle w:val="Heading1"/>
-      </w:pPr>
-      <w:r>
-        <w:t>附　則（平成一九年五月二五日法律第五八号）</w:t>
-      </w:r>
-    </w:p>
-    <w:p>
-      <w:pPr>
-        <w:pStyle w:val="Heading4"/>
-      </w:pPr>
-      <w:r>
-        <w:t>第一条（施行期日）</w:t>
-      </w:r>
-    </w:p>
-    <w:p>
-      <w:r>
-        <w:t>この法律は、平成二十年十月一日から施行する。</w:t>
-      </w:r>
-    </w:p>
-    <w:p>
-      <w:pPr>
-        <w:pStyle w:val="Heading4"/>
-      </w:pPr>
-      <w:r>
-        <w:t>第八条（罰則に関する経過措置）</w:t>
-      </w:r>
-    </w:p>
-    <w:p>
-      <w:r>
-        <w:t>この法律の施行前にした行為に対する罰則の適用については、なお従前の例による。</w:t>
-      </w:r>
-    </w:p>
-    <w:p>
-      <w:pPr>
-        <w:pStyle w:val="Heading4"/>
-      </w:pPr>
-      <w:r>
-        <w:t>第九条（政令への委任）</w:t>
-      </w:r>
-    </w:p>
-    <w:p>
-      <w:r>
-        <w:t>附則第二条から前条までに定めるもののほか、この法律の施行に関し必要な経過措置は、政令で定める。</w:t>
-      </w:r>
-    </w:p>
-    <w:p>
-      <w:r>
-        <w:br w:type="page"/>
-      </w:r>
-    </w:p>
-    <w:p>
-      <w:pPr>
-        <w:pStyle w:val="Heading1"/>
-      </w:pPr>
-      <w:r>
-        <w:t>附　則（平成二三年六月二四日法律第七四号）</w:t>
-      </w:r>
-    </w:p>
-    <w:p>
-      <w:pPr>
-        <w:pStyle w:val="Heading4"/>
-      </w:pPr>
-      <w:r>
-        <w:t>第一条（施行期日）</w:t>
-      </w:r>
-    </w:p>
-    <w:p>
-      <w:r>
-        <w:t>この法律は、公布の日から起算して二十日を経過した日から施行する。</w:t>
-      </w:r>
-    </w:p>
-    <w:p>
-      <w:r>
-        <w:br w:type="page"/>
-      </w:r>
-    </w:p>
-    <w:p>
-      <w:pPr>
-        <w:pStyle w:val="Heading1"/>
-      </w:pPr>
-      <w:r>
-        <w:t>附　則（平成二三年八月三〇日法律第一〇五号）</w:t>
+        <w:t>附則（平成二三年八月三〇日法律第一〇五号）</w:t>
       </w:r>
     </w:p>
     <w:p>
@@ -2985,7 +2911,7 @@
     </w:pPr>
     <w:r>
       <w:tab/>
-      <w:t>WeGov v0.1 - FTS141</w:t>
+      <w:t>WeGov v0.2 - FTS141</w:t>
     </w:r>
   </w:p>
 </w:ftr>
